--- a/teaching/expdes/hw-labs/lab5.docx
+++ b/teaching/expdes/hw-labs/lab5.docx
@@ -48,7 +48,7 @@
           <w:sz w:val="22"/>
           <w:szCs w:val="22"/>
         </w:rPr>
-        <w:t>5</w:t>
+        <w:t>6</w:t>
       </w:r>
       <w:r>
         <w:rPr>
@@ -75,18 +75,35 @@
       <w:pPr>
         <w:pStyle w:val="p3"/>
         <w:rPr>
-          <w:rFonts w:cs="Times New Roman"/>
-          <w:sz w:val="22"/>
-          <w:szCs w:val="22"/>
-        </w:rPr>
-      </w:pPr>
-      <w:r>
-        <w:rPr>
-          <w:rFonts w:cs="Times New Roman"/>
-          <w:sz w:val="22"/>
-          <w:szCs w:val="22"/>
-        </w:rPr>
-        <w:t>1) Break up into three small groups of equal size.</w:t>
+          <w:rStyle w:val="apple-converted-space"/>
+          <w:rFonts w:cs="Times New Roman"/>
+          <w:sz w:val="22"/>
+          <w:szCs w:val="22"/>
+        </w:rPr>
+      </w:pPr>
+      <w:r>
+        <w:rPr>
+          <w:rFonts w:cs="Times New Roman"/>
+          <w:sz w:val="22"/>
+          <w:szCs w:val="22"/>
+        </w:rPr>
+        <w:t xml:space="preserve">1) Break up into </w:t>
+      </w:r>
+      <w:r>
+        <w:rPr>
+          <w:rFonts w:cs="Times New Roman"/>
+          <w:sz w:val="22"/>
+          <w:szCs w:val="22"/>
+        </w:rPr>
+        <w:t>four</w:t>
+      </w:r>
+      <w:r>
+        <w:rPr>
+          <w:rFonts w:cs="Times New Roman"/>
+          <w:sz w:val="22"/>
+          <w:szCs w:val="22"/>
+        </w:rPr>
+        <w:t xml:space="preserve"> small groups of equal size.</w:t>
       </w:r>
       <w:r>
         <w:rPr>
@@ -100,6 +117,44 @@
     </w:p>
     <w:p>
       <w:pPr>
+        <w:pStyle w:val="p3"/>
+        <w:rPr>
+          <w:rFonts w:cs="Times New Roman"/>
+          <w:sz w:val="22"/>
+          <w:szCs w:val="22"/>
+        </w:rPr>
+      </w:pPr>
+    </w:p>
+    <w:p>
+      <w:pPr>
+        <w:pStyle w:val="p3"/>
+        <w:rPr>
+          <w:rFonts w:cs="Times New Roman"/>
+          <w:sz w:val="22"/>
+          <w:szCs w:val="22"/>
+        </w:rPr>
+      </w:pPr>
+      <w:r>
+        <w:rPr>
+          <w:rFonts w:cs="Times New Roman"/>
+          <w:sz w:val="22"/>
+          <w:szCs w:val="22"/>
+        </w:rPr>
+        <w:t>2) Download the zebra.finch.csv data set.</w:t>
+      </w:r>
+    </w:p>
+    <w:p>
+      <w:pPr>
+        <w:pStyle w:val="p3"/>
+        <w:rPr>
+          <w:rFonts w:cs="Times New Roman"/>
+          <w:sz w:val="22"/>
+          <w:szCs w:val="22"/>
+        </w:rPr>
+      </w:pPr>
+    </w:p>
+    <w:p>
+      <w:pPr>
         <w:pStyle w:val="p2"/>
         <w:rPr>
           <w:rFonts w:cs="Times New Roman"/>
@@ -113,171 +168,223 @@
           <w:sz w:val="22"/>
           <w:szCs w:val="22"/>
         </w:rPr>
-        <w:t>2) Each group should attempt to complete as many of the following problems as possible:</w:t>
-      </w:r>
-      <w:r>
-        <w:rPr>
-          <w:rStyle w:val="apple-converted-space"/>
-          <w:rFonts w:cs="Times New Roman"/>
-          <w:sz w:val="22"/>
-          <w:szCs w:val="22"/>
-        </w:rPr>
-        <w:t> </w:t>
-      </w:r>
-    </w:p>
-    <w:p>
-      <w:pPr>
-        <w:pStyle w:val="p2"/>
-        <w:ind w:firstLine="720"/>
-        <w:rPr>
-          <w:rFonts w:cs="Times New Roman"/>
-          <w:sz w:val="22"/>
-          <w:szCs w:val="22"/>
-        </w:rPr>
-      </w:pPr>
-      <w:r>
-        <w:rPr>
-          <w:rFonts w:cs="Times New Roman"/>
-          <w:sz w:val="22"/>
-          <w:szCs w:val="22"/>
-        </w:rPr>
-        <w:t xml:space="preserve"> Chapter 11: #24</w:t>
-      </w:r>
-    </w:p>
-    <w:p>
-      <w:pPr>
-        <w:pStyle w:val="p2"/>
-        <w:ind w:firstLine="720"/>
-        <w:rPr>
-          <w:rFonts w:cs="Times New Roman"/>
-          <w:sz w:val="22"/>
-          <w:szCs w:val="22"/>
-        </w:rPr>
-      </w:pPr>
-      <w:r>
-        <w:rPr>
-          <w:rFonts w:cs="Times New Roman"/>
-          <w:sz w:val="22"/>
-          <w:szCs w:val="22"/>
-        </w:rPr>
-        <w:t>Chapter 12: #20, #27, #31</w:t>
-      </w:r>
-    </w:p>
-    <w:p>
-      <w:pPr>
-        <w:pStyle w:val="p2"/>
-        <w:ind w:firstLine="720"/>
-        <w:rPr>
-          <w:rFonts w:cs="Times New Roman"/>
-          <w:sz w:val="22"/>
-          <w:szCs w:val="22"/>
-        </w:rPr>
-      </w:pPr>
+        <w:t>3</w:t>
+      </w:r>
+      <w:r>
+        <w:rPr>
+          <w:rFonts w:cs="Times New Roman"/>
+          <w:sz w:val="22"/>
+          <w:szCs w:val="22"/>
+        </w:rPr>
+        <w:t xml:space="preserve">) Each group should </w:t>
+      </w:r>
+      <w:r>
+        <w:rPr>
+          <w:rFonts w:cs="Times New Roman"/>
+          <w:sz w:val="22"/>
+          <w:szCs w:val="22"/>
+        </w:rPr>
+        <w:t>work together to decide how to complete their assigned problem using R.</w:t>
+      </w:r>
+    </w:p>
+    <w:p>
+      <w:pPr>
+        <w:pStyle w:val="p3"/>
+        <w:rPr>
+          <w:rFonts w:cs="Times New Roman"/>
+          <w:sz w:val="22"/>
+          <w:szCs w:val="22"/>
+        </w:rPr>
+      </w:pPr>
+    </w:p>
+    <w:p>
+      <w:pPr>
+        <w:pStyle w:val="p3"/>
+        <w:numPr>
+          <w:ilvl w:val="0"/>
+          <w:numId w:val="1"/>
+        </w:numPr>
+        <w:rPr>
+          <w:rStyle w:val="apple-converted-space"/>
+          <w:rFonts w:cs="Times New Roman"/>
+          <w:sz w:val="22"/>
+          <w:szCs w:val="22"/>
+        </w:rPr>
+      </w:pPr>
+      <w:r>
+        <w:rPr>
+          <w:rStyle w:val="apple-converted-space"/>
+          <w:rFonts w:cs="Times New Roman"/>
+          <w:sz w:val="22"/>
+          <w:szCs w:val="22"/>
+        </w:rPr>
+        <w:t xml:space="preserve">Make a plot that visualizes the raw data. Calculate the 95% confidence interval for the number of offspring that both males and females produce using the approach from section 11.7. </w:t>
+      </w:r>
+      <w:r>
+        <w:rPr>
+          <w:rStyle w:val="apple-converted-space"/>
+          <w:rFonts w:cs="Times New Roman"/>
+          <w:sz w:val="22"/>
+          <w:szCs w:val="22"/>
+        </w:rPr>
+        <w:t>Write a sentence</w:t>
+      </w:r>
+      <w:r>
+        <w:rPr>
+          <w:rStyle w:val="apple-converted-space"/>
+          <w:rFonts w:cs="Times New Roman"/>
+          <w:sz w:val="22"/>
+          <w:szCs w:val="22"/>
+        </w:rPr>
+        <w:t xml:space="preserve"> describing </w:t>
+      </w:r>
+      <w:r>
+        <w:rPr>
+          <w:rStyle w:val="apple-converted-space"/>
+          <w:rFonts w:cs="Times New Roman"/>
+          <w:sz w:val="22"/>
+          <w:szCs w:val="22"/>
+        </w:rPr>
+        <w:t>whether the data meet the assumptions of this method.</w:t>
+      </w:r>
+    </w:p>
+    <w:p>
+      <w:pPr>
+        <w:pStyle w:val="ListParagraph"/>
+        <w:numPr>
+          <w:ilvl w:val="0"/>
+          <w:numId w:val="1"/>
+        </w:numPr>
+        <w:rPr>
+          <w:rStyle w:val="apple-converted-space"/>
+          <w:rFonts w:ascii="Calibri" w:hAnsi="Calibri" w:cs="Times New Roman"/>
+          <w:sz w:val="22"/>
+          <w:szCs w:val="22"/>
+        </w:rPr>
+      </w:pPr>
+      <w:r>
+        <w:rPr>
+          <w:rStyle w:val="apple-converted-space"/>
+          <w:rFonts w:ascii="Calibri" w:hAnsi="Calibri" w:cs="Times New Roman"/>
+          <w:sz w:val="22"/>
+          <w:szCs w:val="22"/>
+        </w:rPr>
+        <w:t>Try transforming this dataset to make it more normal. Plot a comparison of the raw and tra</w:t>
+      </w:r>
+      <w:r>
+        <w:rPr>
+          <w:rStyle w:val="apple-converted-space"/>
+          <w:rFonts w:ascii="Calibri" w:hAnsi="Calibri" w:cs="Times New Roman"/>
+          <w:sz w:val="22"/>
+          <w:szCs w:val="22"/>
+        </w:rPr>
+        <w:t>nsformed data. Write a sentence</w:t>
+      </w:r>
+      <w:r>
+        <w:rPr>
+          <w:rStyle w:val="apple-converted-space"/>
+          <w:rFonts w:ascii="Calibri" w:hAnsi="Calibri" w:cs="Times New Roman"/>
+          <w:sz w:val="22"/>
+          <w:szCs w:val="22"/>
+        </w:rPr>
+        <w:t xml:space="preserve"> describing your interpretation of your result. </w:t>
+      </w:r>
+    </w:p>
+    <w:p>
+      <w:pPr>
+        <w:pStyle w:val="p3"/>
+        <w:numPr>
+          <w:ilvl w:val="0"/>
+          <w:numId w:val="1"/>
+        </w:numPr>
+        <w:rPr>
+          <w:rStyle w:val="apple-converted-space"/>
+          <w:rFonts w:cs="Times New Roman"/>
+          <w:sz w:val="22"/>
+          <w:szCs w:val="22"/>
+        </w:rPr>
+      </w:pPr>
+      <w:r>
+        <w:rPr>
+          <w:rStyle w:val="apple-converted-space"/>
+          <w:rFonts w:cs="Times New Roman"/>
+          <w:sz w:val="22"/>
+          <w:szCs w:val="22"/>
+        </w:rPr>
+        <w:t>Determine whether males have a lower mean offspring number than females.</w:t>
+      </w:r>
+      <w:r>
+        <w:rPr>
+          <w:rStyle w:val="apple-converted-space"/>
+          <w:rFonts w:cs="Times New Roman"/>
+          <w:sz w:val="22"/>
+          <w:szCs w:val="22"/>
+        </w:rPr>
+        <w:t xml:space="preserve"> Compare your result to a simple t-test.</w:t>
+      </w:r>
+    </w:p>
+    <w:p>
+      <w:pPr>
+        <w:pStyle w:val="p3"/>
+        <w:numPr>
+          <w:ilvl w:val="0"/>
+          <w:numId w:val="1"/>
+        </w:numPr>
+        <w:rPr>
+          <w:rStyle w:val="apple-converted-space"/>
+          <w:rFonts w:cs="Times New Roman"/>
+          <w:sz w:val="22"/>
+          <w:szCs w:val="22"/>
+        </w:rPr>
+      </w:pPr>
+      <w:r>
+        <w:rPr>
+          <w:rStyle w:val="apple-converted-space"/>
+          <w:rFonts w:cs="Times New Roman"/>
+          <w:sz w:val="22"/>
+          <w:szCs w:val="22"/>
+        </w:rPr>
+        <w:t>Determine whether males and females have the significantly different variance. Compare your result to a Levine’s test.</w:t>
+      </w:r>
+    </w:p>
+    <w:p>
+      <w:pPr>
+        <w:pStyle w:val="p3"/>
+        <w:rPr>
+          <w:rStyle w:val="apple-converted-space"/>
+          <w:rFonts w:cs="Times New Roman"/>
+          <w:sz w:val="22"/>
+          <w:szCs w:val="22"/>
+        </w:rPr>
+      </w:pPr>
+    </w:p>
+    <w:p>
+      <w:pPr>
+        <w:pStyle w:val="p3"/>
+        <w:rPr>
+          <w:rStyle w:val="apple-converted-space"/>
+          <w:rFonts w:cs="Times New Roman"/>
+          <w:sz w:val="22"/>
+          <w:szCs w:val="22"/>
+        </w:rPr>
+      </w:pPr>
+      <w:r>
+        <w:rPr>
+          <w:rStyle w:val="apple-converted-space"/>
+          <w:rFonts w:cs="Times New Roman"/>
+          <w:sz w:val="22"/>
+          <w:szCs w:val="22"/>
+        </w:rPr>
+        <w:t>4) Present your work to the class.</w:t>
+      </w:r>
       <w:bookmarkStart w:id="0" w:name="_GoBack"/>
       <w:bookmarkEnd w:id="0"/>
-      <w:r>
-        <w:rPr>
-          <w:rFonts w:cs="Times New Roman"/>
-          <w:sz w:val="22"/>
-          <w:szCs w:val="22"/>
-        </w:rPr>
-        <w:t>Chapter 13: #18, #30.</w:t>
-      </w:r>
-      <w:r>
-        <w:rPr>
-          <w:rStyle w:val="apple-converted-space"/>
-          <w:rFonts w:cs="Times New Roman"/>
-          <w:sz w:val="22"/>
-          <w:szCs w:val="22"/>
-        </w:rPr>
-        <w:t> </w:t>
-      </w:r>
     </w:p>
     <w:p>
       <w:pPr>
         <w:pStyle w:val="p3"/>
         <w:rPr>
-          <w:rFonts w:cs="Times New Roman"/>
-          <w:sz w:val="22"/>
-          <w:szCs w:val="22"/>
-        </w:rPr>
-      </w:pPr>
-      <w:r>
-        <w:rPr>
-          <w:rFonts w:cs="Times New Roman"/>
-          <w:sz w:val="22"/>
-          <w:szCs w:val="22"/>
-        </w:rPr>
-        <w:t>3) Go to “whitlockschluter.zoology.ubc.ca/data/” to download your data.</w:t>
-      </w:r>
-      <w:r>
-        <w:rPr>
-          <w:rStyle w:val="apple-converted-space"/>
-          <w:rFonts w:cs="Times New Roman"/>
-          <w:sz w:val="22"/>
-          <w:szCs w:val="22"/>
-        </w:rPr>
-        <w:t> </w:t>
-      </w:r>
-    </w:p>
-    <w:p>
-      <w:pPr>
-        <w:pStyle w:val="p3"/>
-        <w:rPr>
-          <w:rFonts w:cs="Times New Roman"/>
-          <w:sz w:val="22"/>
-          <w:szCs w:val="22"/>
-        </w:rPr>
-      </w:pPr>
-      <w:r>
-        <w:rPr>
-          <w:rFonts w:cs="Times New Roman"/>
-          <w:sz w:val="22"/>
-          <w:szCs w:val="22"/>
-        </w:rPr>
-        <w:t>4) Work together with your group to decide how to approach each problem using R.</w:t>
-      </w:r>
-      <w:r>
-        <w:rPr>
-          <w:rStyle w:val="apple-converted-space"/>
-          <w:rFonts w:cs="Times New Roman"/>
-          <w:sz w:val="22"/>
-          <w:szCs w:val="22"/>
-        </w:rPr>
-        <w:t> </w:t>
-      </w:r>
-    </w:p>
-    <w:p>
-      <w:pPr>
-        <w:pStyle w:val="p2"/>
-        <w:rPr>
-          <w:rFonts w:cs="Times New Roman"/>
-          <w:sz w:val="22"/>
-          <w:szCs w:val="22"/>
-        </w:rPr>
-      </w:pPr>
-      <w:r>
-        <w:rPr>
-          <w:rFonts w:cs="Times New Roman"/>
-          <w:sz w:val="22"/>
-          <w:szCs w:val="22"/>
-        </w:rPr>
-        <w:t>5) Consult “whitlockschluter.zoology.ubc.ca/r-code/” for some simple instructions regarding the R code you will need.</w:t>
-      </w:r>
-      <w:r>
-        <w:rPr>
-          <w:rStyle w:val="apple-converted-space"/>
-          <w:rFonts w:cs="Times New Roman"/>
-          <w:sz w:val="22"/>
-          <w:szCs w:val="22"/>
-        </w:rPr>
-        <w:t> </w:t>
-      </w:r>
-    </w:p>
-    <w:p>
-      <w:pPr>
-        <w:pStyle w:val="p4"/>
-        <w:rPr>
+          <w:rStyle w:val="apple-converted-space"/>
           <w:rFonts w:cs="Times New Roman"/>
           <w:sz w:val="22"/>
           <w:szCs w:val="22"/>
@@ -356,7 +463,15 @@
           <w:sz w:val="22"/>
           <w:szCs w:val="22"/>
         </w:rPr>
-        <w:t>6) Finish the problems at home and produce a document with your answers and graphs. Be sure to answer all of the questions. Turn this document in to me next Tuesday.</w:t>
+        <w:t>5</w:t>
+      </w:r>
+      <w:r>
+        <w:rPr>
+          <w:rFonts w:cs="Times New Roman"/>
+          <w:sz w:val="22"/>
+          <w:szCs w:val="22"/>
+        </w:rPr>
+        <w:t>) Finish the problems at home and produce a document with your answers and graphs. Be sure to answer all of the questions. Turn this document in to me next Tuesday.</w:t>
       </w:r>
       <w:r>
         <w:rPr>
@@ -393,7 +508,63 @@
           <w:sz w:val="22"/>
           <w:szCs w:val="22"/>
         </w:rPr>
-        <w:t>7) In addition to the questions from the book, complete the following exercise (turn in Tuesday):</w:t>
+        <w:t>6</w:t>
+      </w:r>
+      <w:r>
+        <w:rPr>
+          <w:rFonts w:cs="Times New Roman"/>
+          <w:sz w:val="22"/>
+          <w:szCs w:val="22"/>
+        </w:rPr>
+        <w:t xml:space="preserve">) In </w:t>
+      </w:r>
+      <w:r>
+        <w:rPr>
+          <w:rFonts w:cs="Times New Roman"/>
+          <w:sz w:val="22"/>
+          <w:szCs w:val="22"/>
+        </w:rPr>
+        <w:t>addition,</w:t>
+      </w:r>
+      <w:r>
+        <w:rPr>
+          <w:rFonts w:cs="Times New Roman"/>
+          <w:sz w:val="22"/>
+          <w:szCs w:val="22"/>
+        </w:rPr>
+        <w:t xml:space="preserve"> </w:t>
+      </w:r>
+      <w:r>
+        <w:rPr>
+          <w:rFonts w:cs="Times New Roman"/>
+          <w:sz w:val="22"/>
+          <w:szCs w:val="22"/>
+        </w:rPr>
+        <w:t>answer</w:t>
+      </w:r>
+      <w:r>
+        <w:rPr>
+          <w:rFonts w:cs="Times New Roman"/>
+          <w:sz w:val="22"/>
+          <w:szCs w:val="22"/>
+        </w:rPr>
+        <w:t xml:space="preserve"> the following </w:t>
+      </w:r>
+      <w:r>
+        <w:rPr>
+          <w:rFonts w:cs="Times New Roman"/>
+          <w:sz w:val="22"/>
+          <w:szCs w:val="22"/>
+        </w:rPr>
+        <w:t>question</w:t>
+      </w:r>
+      <w:r>
+        <w:rPr>
+          <w:rFonts w:cs="Times New Roman"/>
+          <w:sz w:val="22"/>
+          <w:szCs w:val="22"/>
+        </w:rPr>
+        <w:t>:</w:t>
       </w:r>
       <w:r>
         <w:rPr>
@@ -561,6 +732,278 @@
     </w:sectPr>
   </w:body>
 </w:document>
+</file>
+
+<file path=word/numbering.xml><?xml version="1.0" encoding="utf-8"?>
+<w:numbering xmlns:wpc="http://schemas.microsoft.com/office/word/2010/wordprocessingCanvas" xmlns:mo="http://schemas.microsoft.com/office/mac/office/2008/main" xmlns:mc="http://schemas.openxmlformats.org/markup-compatibility/2006" xmlns:mv="urn:schemas-microsoft-com:mac:vml" xmlns:o="urn:schemas-microsoft-com:office:office" xmlns:r="http://schemas.openxmlformats.org/officeDocument/2006/relationships" xmlns:m="http://schemas.openxmlformats.org/officeDocument/2006/math" xmlns:v="urn:schemas-microsoft-com:vml" xmlns:wp14="http://schemas.microsoft.com/office/word/2010/wordprocessingDrawing" xmlns:wp="http://schemas.openxmlformats.org/drawingml/2006/wordprocessingDrawing" xmlns:w10="urn:schemas-microsoft-com:office:word" xmlns:w="http://schemas.openxmlformats.org/wordprocessingml/2006/main" xmlns:w14="http://schemas.microsoft.com/office/word/2010/wordml" xmlns:w15="http://schemas.microsoft.com/office/word/2012/wordml" xmlns:wpg="http://schemas.microsoft.com/office/word/2010/wordprocessingGroup" xmlns:wpi="http://schemas.microsoft.com/office/word/2010/wordprocessingInk" xmlns:wne="http://schemas.microsoft.com/office/word/2006/wordml" xmlns:wps="http://schemas.microsoft.com/office/word/2010/wordprocessingShape" mc:Ignorable="w14 w15 wp14">
+  <w:abstractNum w:abstractNumId="0">
+    <w:nsid w:val="00D87DC4"/>
+    <w:multiLevelType w:val="hybridMultilevel"/>
+    <w:tmpl w:val="32CAF3BC"/>
+    <w:lvl w:ilvl="0" w:tplc="0409000F">
+      <w:start w:val="1"/>
+      <w:numFmt w:val="decimal"/>
+      <w:lvlText w:val="%1."/>
+      <w:lvlJc w:val="left"/>
+      <w:pPr>
+        <w:ind w:left="720" w:hanging="360"/>
+      </w:pPr>
+    </w:lvl>
+    <w:lvl w:ilvl="1" w:tplc="04090019" w:tentative="1">
+      <w:start w:val="1"/>
+      <w:numFmt w:val="lowerLetter"/>
+      <w:lvlText w:val="%2."/>
+      <w:lvlJc w:val="left"/>
+      <w:pPr>
+        <w:ind w:left="1440" w:hanging="360"/>
+      </w:pPr>
+    </w:lvl>
+    <w:lvl w:ilvl="2" w:tplc="0409001B" w:tentative="1">
+      <w:start w:val="1"/>
+      <w:numFmt w:val="lowerRoman"/>
+      <w:lvlText w:val="%3."/>
+      <w:lvlJc w:val="right"/>
+      <w:pPr>
+        <w:ind w:left="2160" w:hanging="180"/>
+      </w:pPr>
+    </w:lvl>
+    <w:lvl w:ilvl="3" w:tplc="0409000F" w:tentative="1">
+      <w:start w:val="1"/>
+      <w:numFmt w:val="decimal"/>
+      <w:lvlText w:val="%4."/>
+      <w:lvlJc w:val="left"/>
+      <w:pPr>
+        <w:ind w:left="2880" w:hanging="360"/>
+      </w:pPr>
+    </w:lvl>
+    <w:lvl w:ilvl="4" w:tplc="04090019" w:tentative="1">
+      <w:start w:val="1"/>
+      <w:numFmt w:val="lowerLetter"/>
+      <w:lvlText w:val="%5."/>
+      <w:lvlJc w:val="left"/>
+      <w:pPr>
+        <w:ind w:left="3600" w:hanging="360"/>
+      </w:pPr>
+    </w:lvl>
+    <w:lvl w:ilvl="5" w:tplc="0409001B" w:tentative="1">
+      <w:start w:val="1"/>
+      <w:numFmt w:val="lowerRoman"/>
+      <w:lvlText w:val="%6."/>
+      <w:lvlJc w:val="right"/>
+      <w:pPr>
+        <w:ind w:left="4320" w:hanging="180"/>
+      </w:pPr>
+    </w:lvl>
+    <w:lvl w:ilvl="6" w:tplc="0409000F" w:tentative="1">
+      <w:start w:val="1"/>
+      <w:numFmt w:val="decimal"/>
+      <w:lvlText w:val="%7."/>
+      <w:lvlJc w:val="left"/>
+      <w:pPr>
+        <w:ind w:left="5040" w:hanging="360"/>
+      </w:pPr>
+    </w:lvl>
+    <w:lvl w:ilvl="7" w:tplc="04090019" w:tentative="1">
+      <w:start w:val="1"/>
+      <w:numFmt w:val="lowerLetter"/>
+      <w:lvlText w:val="%8."/>
+      <w:lvlJc w:val="left"/>
+      <w:pPr>
+        <w:ind w:left="5760" w:hanging="360"/>
+      </w:pPr>
+    </w:lvl>
+    <w:lvl w:ilvl="8" w:tplc="0409001B" w:tentative="1">
+      <w:start w:val="1"/>
+      <w:numFmt w:val="lowerRoman"/>
+      <w:lvlText w:val="%9."/>
+      <w:lvlJc w:val="right"/>
+      <w:pPr>
+        <w:ind w:left="6480" w:hanging="180"/>
+      </w:pPr>
+    </w:lvl>
+  </w:abstractNum>
+  <w:abstractNum w:abstractNumId="1">
+    <w:nsid w:val="10362384"/>
+    <w:multiLevelType w:val="hybridMultilevel"/>
+    <w:tmpl w:val="6EB6B714"/>
+    <w:lvl w:ilvl="0" w:tplc="0409000F">
+      <w:start w:val="1"/>
+      <w:numFmt w:val="decimal"/>
+      <w:lvlText w:val="%1."/>
+      <w:lvlJc w:val="left"/>
+      <w:pPr>
+        <w:ind w:left="720" w:hanging="360"/>
+      </w:pPr>
+    </w:lvl>
+    <w:lvl w:ilvl="1" w:tplc="04090019" w:tentative="1">
+      <w:start w:val="1"/>
+      <w:numFmt w:val="lowerLetter"/>
+      <w:lvlText w:val="%2."/>
+      <w:lvlJc w:val="left"/>
+      <w:pPr>
+        <w:ind w:left="1440" w:hanging="360"/>
+      </w:pPr>
+    </w:lvl>
+    <w:lvl w:ilvl="2" w:tplc="0409001B" w:tentative="1">
+      <w:start w:val="1"/>
+      <w:numFmt w:val="lowerRoman"/>
+      <w:lvlText w:val="%3."/>
+      <w:lvlJc w:val="right"/>
+      <w:pPr>
+        <w:ind w:left="2160" w:hanging="180"/>
+      </w:pPr>
+    </w:lvl>
+    <w:lvl w:ilvl="3" w:tplc="0409000F" w:tentative="1">
+      <w:start w:val="1"/>
+      <w:numFmt w:val="decimal"/>
+      <w:lvlText w:val="%4."/>
+      <w:lvlJc w:val="left"/>
+      <w:pPr>
+        <w:ind w:left="2880" w:hanging="360"/>
+      </w:pPr>
+    </w:lvl>
+    <w:lvl w:ilvl="4" w:tplc="04090019" w:tentative="1">
+      <w:start w:val="1"/>
+      <w:numFmt w:val="lowerLetter"/>
+      <w:lvlText w:val="%5."/>
+      <w:lvlJc w:val="left"/>
+      <w:pPr>
+        <w:ind w:left="3600" w:hanging="360"/>
+      </w:pPr>
+    </w:lvl>
+    <w:lvl w:ilvl="5" w:tplc="0409001B" w:tentative="1">
+      <w:start w:val="1"/>
+      <w:numFmt w:val="lowerRoman"/>
+      <w:lvlText w:val="%6."/>
+      <w:lvlJc w:val="right"/>
+      <w:pPr>
+        <w:ind w:left="4320" w:hanging="180"/>
+      </w:pPr>
+    </w:lvl>
+    <w:lvl w:ilvl="6" w:tplc="0409000F" w:tentative="1">
+      <w:start w:val="1"/>
+      <w:numFmt w:val="decimal"/>
+      <w:lvlText w:val="%7."/>
+      <w:lvlJc w:val="left"/>
+      <w:pPr>
+        <w:ind w:left="5040" w:hanging="360"/>
+      </w:pPr>
+    </w:lvl>
+    <w:lvl w:ilvl="7" w:tplc="04090019" w:tentative="1">
+      <w:start w:val="1"/>
+      <w:numFmt w:val="lowerLetter"/>
+      <w:lvlText w:val="%8."/>
+      <w:lvlJc w:val="left"/>
+      <w:pPr>
+        <w:ind w:left="5760" w:hanging="360"/>
+      </w:pPr>
+    </w:lvl>
+    <w:lvl w:ilvl="8" w:tplc="0409001B" w:tentative="1">
+      <w:start w:val="1"/>
+      <w:numFmt w:val="lowerRoman"/>
+      <w:lvlText w:val="%9."/>
+      <w:lvlJc w:val="right"/>
+      <w:pPr>
+        <w:ind w:left="6480" w:hanging="180"/>
+      </w:pPr>
+    </w:lvl>
+  </w:abstractNum>
+  <w:abstractNum w:abstractNumId="2">
+    <w:nsid w:val="1AB37D37"/>
+    <w:multiLevelType w:val="hybridMultilevel"/>
+    <w:tmpl w:val="0C36C2F4"/>
+    <w:lvl w:ilvl="0" w:tplc="0409000F">
+      <w:start w:val="1"/>
+      <w:numFmt w:val="decimal"/>
+      <w:lvlText w:val="%1."/>
+      <w:lvlJc w:val="left"/>
+      <w:pPr>
+        <w:ind w:left="720" w:hanging="360"/>
+      </w:pPr>
+    </w:lvl>
+    <w:lvl w:ilvl="1" w:tplc="04090019" w:tentative="1">
+      <w:start w:val="1"/>
+      <w:numFmt w:val="lowerLetter"/>
+      <w:lvlText w:val="%2."/>
+      <w:lvlJc w:val="left"/>
+      <w:pPr>
+        <w:ind w:left="1440" w:hanging="360"/>
+      </w:pPr>
+    </w:lvl>
+    <w:lvl w:ilvl="2" w:tplc="0409001B" w:tentative="1">
+      <w:start w:val="1"/>
+      <w:numFmt w:val="lowerRoman"/>
+      <w:lvlText w:val="%3."/>
+      <w:lvlJc w:val="right"/>
+      <w:pPr>
+        <w:ind w:left="2160" w:hanging="180"/>
+      </w:pPr>
+    </w:lvl>
+    <w:lvl w:ilvl="3" w:tplc="0409000F" w:tentative="1">
+      <w:start w:val="1"/>
+      <w:numFmt w:val="decimal"/>
+      <w:lvlText w:val="%4."/>
+      <w:lvlJc w:val="left"/>
+      <w:pPr>
+        <w:ind w:left="2880" w:hanging="360"/>
+      </w:pPr>
+    </w:lvl>
+    <w:lvl w:ilvl="4" w:tplc="04090019" w:tentative="1">
+      <w:start w:val="1"/>
+      <w:numFmt w:val="lowerLetter"/>
+      <w:lvlText w:val="%5."/>
+      <w:lvlJc w:val="left"/>
+      <w:pPr>
+        <w:ind w:left="3600" w:hanging="360"/>
+      </w:pPr>
+    </w:lvl>
+    <w:lvl w:ilvl="5" w:tplc="0409001B" w:tentative="1">
+      <w:start w:val="1"/>
+      <w:numFmt w:val="lowerRoman"/>
+      <w:lvlText w:val="%6."/>
+      <w:lvlJc w:val="right"/>
+      <w:pPr>
+        <w:ind w:left="4320" w:hanging="180"/>
+      </w:pPr>
+    </w:lvl>
+    <w:lvl w:ilvl="6" w:tplc="0409000F" w:tentative="1">
+      <w:start w:val="1"/>
+      <w:numFmt w:val="decimal"/>
+      <w:lvlText w:val="%7."/>
+      <w:lvlJc w:val="left"/>
+      <w:pPr>
+        <w:ind w:left="5040" w:hanging="360"/>
+      </w:pPr>
+    </w:lvl>
+    <w:lvl w:ilvl="7" w:tplc="04090019" w:tentative="1">
+      <w:start w:val="1"/>
+      <w:numFmt w:val="lowerLetter"/>
+      <w:lvlText w:val="%8."/>
+      <w:lvlJc w:val="left"/>
+      <w:pPr>
+        <w:ind w:left="5760" w:hanging="360"/>
+      </w:pPr>
+    </w:lvl>
+    <w:lvl w:ilvl="8" w:tplc="0409001B" w:tentative="1">
+      <w:start w:val="1"/>
+      <w:numFmt w:val="lowerRoman"/>
+      <w:lvlText w:val="%9."/>
+      <w:lvlJc w:val="right"/>
+      <w:pPr>
+        <w:ind w:left="6480" w:hanging="180"/>
+      </w:pPr>
+    </w:lvl>
+  </w:abstractNum>
+  <w:num w:numId="1">
+    <w:abstractNumId w:val="2"/>
+  </w:num>
+  <w:num w:numId="2">
+    <w:abstractNumId w:val="1"/>
+  </w:num>
+  <w:num w:numId="3">
+    <w:abstractNumId w:val="0"/>
+  </w:num>
+</w:numbering>
 </file>
 
 <file path=word/styles.xml><?xml version="1.0" encoding="utf-8"?>
@@ -1039,6 +1482,17 @@
     <w:basedOn w:val="DefaultParagraphFont"/>
     <w:rsid w:val="003F11F1"/>
   </w:style>
+  <w:style w:type="paragraph" w:styleId="ListParagraph">
+    <w:name w:val="List Paragraph"/>
+    <w:basedOn w:val="Normal"/>
+    <w:uiPriority w:val="34"/>
+    <w:qFormat/>
+    <w:rsid w:val="00857B40"/>
+    <w:pPr>
+      <w:ind w:left="720"/>
+      <w:contextualSpacing/>
+    </w:pPr>
+  </w:style>
 </w:styles>
 </file>
 
